--- a/Documenten/tussen handleidingen/Document.docx
+++ b/Documenten/tussen handleidingen/Document.docx
@@ -27,7 +27,21 @@
         <w:t xml:space="preserve">In deze installatie </w:t>
       </w:r>
       <w:r>
-        <w:t xml:space="preserve">gaan we de database opzetten waar we de data in opslaan. </w:t>
+        <w:t xml:space="preserve">gaan we de database opzetten waar we de data in </w:t>
+      </w:r>
+      <w:proofErr w:type="spellStart"/>
+      <w:r>
+        <w:t>opslaa</w:t>
+      </w:r>
+      <w:proofErr w:type="spellEnd"/>
+      <w:r>
+        <w:rPr>
+          <w:lang w:val="en-BE"/>
+        </w:rPr>
+        <w:t>n</w:t>
+      </w:r>
+      <w:r>
+        <w:t xml:space="preserve">. </w:t>
       </w:r>
       <w:proofErr w:type="gramStart"/>
       <w:r>
@@ -58,6 +72,14 @@
           <w:color w:val="000000" w:themeColor="text1"/>
         </w:rPr>
         <w:t xml:space="preserve"> </w:t>
+      </w:r>
+      <w:r>
+        <w:rPr>
+          <w:rFonts w:ascii="Calibri" w:eastAsia="Calibri" w:hAnsi="Calibri" w:cs="Calibri"/>
+          <w:color w:val="000000" w:themeColor="text1"/>
+          <w:lang w:val="en-BE"/>
+        </w:rPr>
+        <w:t xml:space="preserve">dan Debian </w:t>
       </w:r>
       <w:r>
         <w:rPr>
@@ -875,6 +897,7 @@
         <w:rPr>
           <w:rFonts w:ascii="Calibri" w:eastAsia="Calibri" w:hAnsi="Calibri" w:cs="Calibri"/>
           <w:color w:val="000000" w:themeColor="text1"/>
+          <w:lang w:val="en-US"/>
         </w:rPr>
       </w:pPr>
     </w:p>
@@ -976,9 +999,16 @@
       <w:r>
         <w:rPr>
           <w:rFonts w:ascii="Calibri" w:eastAsia="Calibri" w:hAnsi="Calibri" w:cs="Calibri"/>
-          <w:lang w:val="en-US"/>
-        </w:rPr>
-        <w:t>check of de service active</w:t>
+          <w:lang w:val="en-BE"/>
+        </w:rPr>
+        <w:t>C</w:t>
+      </w:r>
+      <w:r>
+        <w:rPr>
+          <w:rFonts w:ascii="Calibri" w:eastAsia="Calibri" w:hAnsi="Calibri" w:cs="Calibri"/>
+          <w:lang w:val="en-US"/>
+        </w:rPr>
+        <w:t>heck of de service active</w:t>
       </w:r>
     </w:p>
     <w:p>
@@ -1316,6 +1346,7 @@
     <w:lsdException w:name="HTML Sample" w:semiHidden="1" w:unhideWhenUsed="1"/>
     <w:lsdException w:name="HTML Typewriter" w:semiHidden="1" w:unhideWhenUsed="1"/>
     <w:lsdException w:name="HTML Variable" w:semiHidden="1" w:unhideWhenUsed="1"/>
+    <w:lsdException w:name="Normal Table" w:semiHidden="1" w:unhideWhenUsed="1"/>
     <w:lsdException w:name="annotation subject" w:semiHidden="1" w:unhideWhenUsed="1"/>
     <w:lsdException w:name="No List" w:semiHidden="1" w:unhideWhenUsed="1"/>
     <w:lsdException w:name="Outline List 1" w:semiHidden="1" w:unhideWhenUsed="1"/>
@@ -1358,8 +1389,11 @@
     <w:lsdException w:name="Table Contemporary" w:semiHidden="1" w:unhideWhenUsed="1"/>
     <w:lsdException w:name="Table Elegant" w:semiHidden="1" w:unhideWhenUsed="1"/>
     <w:lsdException w:name="Table Professional" w:semiHidden="1" w:unhideWhenUsed="1"/>
+    <w:lsdException w:name="Table Subtle 1" w:semiHidden="1" w:unhideWhenUsed="1"/>
     <w:lsdException w:name="Table Subtle 2" w:semiHidden="1" w:unhideWhenUsed="1"/>
     <w:lsdException w:name="Table Web 1" w:semiHidden="1" w:unhideWhenUsed="1"/>
+    <w:lsdException w:name="Table Web 2" w:semiHidden="1" w:unhideWhenUsed="1"/>
+    <w:lsdException w:name="Table Web 3" w:semiHidden="1" w:unhideWhenUsed="1"/>
     <w:lsdException w:name="Balloon Text" w:semiHidden="1" w:unhideWhenUsed="1"/>
     <w:lsdException w:name="Table Grid" w:uiPriority="39"/>
     <w:lsdException w:name="Table Theme" w:semiHidden="1" w:unhideWhenUsed="1"/>
